--- a/backend/template.docx
+++ b/backend/template.docx
@@ -83,9 +83,8 @@
           <w:sz w:val="32"/>
           <w:szCs w:val="32"/>
         </w:rPr>
-        <w:t>{</w:t>
-      </w:r>
-      <w:proofErr w:type="spellStart"/>
+        <w:t>{employee_name}</w:t>
+      </w:r>
       <w:r>
         <w:rPr>
           <w:b/>
@@ -93,25 +92,6 @@
           <w:sz w:val="32"/>
           <w:szCs w:val="32"/>
         </w:rPr>
-        <w:t>employee_name</w:t>
-      </w:r>
-      <w:proofErr w:type="spellEnd"/>
-      <w:r>
-        <w:rPr>
-          <w:b/>
-          <w:bCs/>
-          <w:sz w:val="32"/>
-          <w:szCs w:val="32"/>
-        </w:rPr>
-        <w:t>}</w:t>
-      </w:r>
-      <w:r>
-        <w:rPr>
-          <w:b/>
-          <w:bCs/>
-          <w:sz w:val="32"/>
-          <w:szCs w:val="32"/>
-        </w:rPr>
         <w:t xml:space="preserve"> </w:t>
       </w:r>
       <w:r>
@@ -147,7 +127,7 @@
           <w:sz w:val="28"/>
           <w:szCs w:val="28"/>
         </w:rPr>
-        <w:t>August 1, 1989</w:t>
+        <w:t>{start_date}</w:t>
       </w:r>
       <w:r>
         <w:rPr>
@@ -161,7 +141,21 @@
           <w:sz w:val="28"/>
           <w:szCs w:val="28"/>
         </w:rPr>
-        <w:t xml:space="preserve">up to present. She is currently </w:t>
+        <w:t xml:space="preserve">up to </w:t>
+      </w:r>
+      <w:r>
+        <w:rPr>
+          <w:sz w:val="28"/>
+          <w:szCs w:val="28"/>
+        </w:rPr>
+        <w:t>{end_date}</w:t>
+      </w:r>
+      <w:r>
+        <w:rPr>
+          <w:sz w:val="28"/>
+          <w:szCs w:val="28"/>
+        </w:rPr>
+        <w:t xml:space="preserve">. She is currently </w:t>
       </w:r>
       <w:r>
         <w:rPr>
@@ -182,23 +176,7 @@
           <w:sz w:val="28"/>
           <w:szCs w:val="28"/>
         </w:rPr>
-        <w:t>{</w:t>
-      </w:r>
-      <w:proofErr w:type="spellStart"/>
-      <w:r>
-        <w:rPr>
-          <w:sz w:val="28"/>
-          <w:szCs w:val="28"/>
-        </w:rPr>
-        <w:t>office_name</w:t>
-      </w:r>
-      <w:proofErr w:type="spellEnd"/>
-      <w:r>
-        <w:rPr>
-          <w:sz w:val="28"/>
-          <w:szCs w:val="28"/>
-        </w:rPr>
-        <w:t>}</w:t>
+        <w:t>{office_name}</w:t>
       </w:r>
       <w:r>
         <w:rPr>
@@ -245,53 +223,21 @@
           <w:sz w:val="27"/>
           <w:szCs w:val="27"/>
         </w:rPr>
-        <w:t>{</w:t>
-      </w:r>
-      <w:proofErr w:type="spellStart"/>
+        <w:t>{salary_in_words}</w:t>
+      </w:r>
       <w:r>
         <w:rPr>
           <w:sz w:val="27"/>
           <w:szCs w:val="27"/>
         </w:rPr>
-        <w:t>salary_in_words</w:t>
-      </w:r>
-      <w:proofErr w:type="spellEnd"/>
+        <w:t xml:space="preserve"> (</w:t>
+      </w:r>
       <w:r>
         <w:rPr>
           <w:sz w:val="27"/>
           <w:szCs w:val="27"/>
         </w:rPr>
-        <w:t>}</w:t>
-      </w:r>
-      <w:r>
-        <w:rPr>
-          <w:sz w:val="27"/>
-          <w:szCs w:val="27"/>
-        </w:rPr>
-        <w:t xml:space="preserve"> (</w:t>
-      </w:r>
-      <w:r>
-        <w:rPr>
-          <w:sz w:val="27"/>
-          <w:szCs w:val="27"/>
-        </w:rPr>
-        <w:t>{</w:t>
-      </w:r>
-      <w:proofErr w:type="spellStart"/>
-      <w:r>
-        <w:rPr>
-          <w:sz w:val="27"/>
-          <w:szCs w:val="27"/>
-        </w:rPr>
-        <w:t>salary_numeric</w:t>
-      </w:r>
-      <w:proofErr w:type="spellEnd"/>
-      <w:r>
-        <w:rPr>
-          <w:sz w:val="27"/>
-          <w:szCs w:val="27"/>
-        </w:rPr>
-        <w:t>}</w:t>
+        <w:t>{salary_numeric}</w:t>
       </w:r>
       <w:r>
         <w:rPr>
@@ -327,25 +273,7 @@
           <w:sz w:val="25"/>
           <w:szCs w:val="25"/>
         </w:rPr>
-        <w:t>{</w:t>
-      </w:r>
-      <w:proofErr w:type="spellStart"/>
-      <w:r>
-        <w:rPr>
-          <w:bCs/>
-          <w:sz w:val="25"/>
-          <w:szCs w:val="25"/>
-        </w:rPr>
-        <w:t>date_generated</w:t>
-      </w:r>
-      <w:proofErr w:type="spellEnd"/>
-      <w:r>
-        <w:rPr>
-          <w:bCs/>
-          <w:sz w:val="25"/>
-          <w:szCs w:val="25"/>
-        </w:rPr>
-        <w:t>}</w:t>
+        <w:t>{date_generated}</w:t>
       </w:r>
       <w:r>
         <w:rPr>

--- a/backend/template.docx
+++ b/backend/template.docx
@@ -120,7 +120,14 @@
           <w:sz w:val="28"/>
           <w:szCs w:val="28"/>
         </w:rPr>
-        <w:t xml:space="preserve">, Quezon since </w:t>
+        <w:t>, Quezon sinc</w:t>
+      </w:r>
+      <w:r>
+        <w:rPr>
+          <w:sz w:val="28"/>
+          <w:szCs w:val="28"/>
+        </w:rPr>
+        <w:t xml:space="preserve">e </w:t>
       </w:r>
       <w:r>
         <w:rPr>
@@ -155,7 +162,21 @@
           <w:sz w:val="28"/>
           <w:szCs w:val="28"/>
         </w:rPr>
-        <w:t xml:space="preserve">. She is currently </w:t>
+        <w:t xml:space="preserve">. </w:t>
+      </w:r>
+      <w:r>
+        <w:rPr>
+          <w:sz w:val="28"/>
+          <w:szCs w:val="28"/>
+        </w:rPr>
+        <w:t>{pronoun_subject}</w:t>
+      </w:r>
+      <w:r>
+        <w:rPr>
+          <w:sz w:val="28"/>
+          <w:szCs w:val="28"/>
+        </w:rPr>
+        <w:t xml:space="preserve"> is currently </w:t>
       </w:r>
       <w:r>
         <w:rPr>
@@ -265,7 +286,23 @@
           <w:sz w:val="25"/>
           <w:szCs w:val="25"/>
         </w:rPr>
-        <w:t xml:space="preserve">This certification is being issued upon his request this </w:t>
+        <w:t xml:space="preserve">This certification is being issued upon </w:t>
+      </w:r>
+      <w:r>
+        <w:rPr>
+          <w:bCs/>
+          <w:sz w:val="25"/>
+          <w:szCs w:val="25"/>
+        </w:rPr>
+        <w:t>{pronoun_possessive}</w:t>
+      </w:r>
+      <w:r>
+        <w:rPr>
+          <w:bCs/>
+          <w:sz w:val="25"/>
+          <w:szCs w:val="25"/>
+        </w:rPr>
+        <w:t xml:space="preserve"> request this </w:t>
       </w:r>
       <w:r>
         <w:rPr>
